--- a/Vladyslav_Yemelianov_D.docx
+++ b/Vladyslav_Yemelianov_D.docx
@@ -1,6 +1,6 @@
 
 <file path=word/document.xml><?xml version="1.0" encoding="utf-8"?>
-<w:document xmlns:wpc="http://schemas.microsoft.com/office/word/2010/wordprocessingCanvas" xmlns:mc="http://schemas.openxmlformats.org/markup-compatibility/2006" xmlns:o="urn:schemas-microsoft-com:office:office" xmlns:r="http://schemas.openxmlformats.org/officeDocument/2006/relationships" xmlns:m="http://schemas.openxmlformats.org/officeDocument/2006/math" xmlns:v="urn:schemas-microsoft-com:vml" xmlns:wp14="http://schemas.microsoft.com/office/word/2010/wordprocessingDrawing" xmlns:wp="http://schemas.openxmlformats.org/drawingml/2006/wordprocessingDrawing" xmlns:w10="urn:schemas-microsoft-com:office:word" xmlns:w="http://schemas.openxmlformats.org/wordprocessingml/2006/main" xmlns:w14="http://schemas.microsoft.com/office/word/2010/wordml" xmlns:w15="http://schemas.microsoft.com/office/word/2012/wordml" xmlns:wpg="http://schemas.microsoft.com/office/word/2010/wordprocessingGroup" xmlns:wpi="http://schemas.microsoft.com/office/word/2010/wordprocessingInk" xmlns:wne="http://schemas.microsoft.com/office/word/2006/wordml" xmlns:wps="http://schemas.microsoft.com/office/word/2010/wordprocessingShape" mc:Ignorable="w14 w15 wp14">
+<w:document xmlns:wpc="http://schemas.microsoft.com/office/word/2010/wordprocessingCanvas" xmlns:cx="http://schemas.microsoft.com/office/drawing/2014/chartex" xmlns:mc="http://schemas.openxmlformats.org/markup-compatibility/2006" xmlns:o="urn:schemas-microsoft-com:office:office" xmlns:r="http://schemas.openxmlformats.org/officeDocument/2006/relationships" xmlns:m="http://schemas.openxmlformats.org/officeDocument/2006/math" xmlns:v="urn:schemas-microsoft-com:vml" xmlns:wp14="http://schemas.microsoft.com/office/word/2010/wordprocessingDrawing" xmlns:wp="http://schemas.openxmlformats.org/drawingml/2006/wordprocessingDrawing" xmlns:w10="urn:schemas-microsoft-com:office:word" xmlns:w="http://schemas.openxmlformats.org/wordprocessingml/2006/main" xmlns:w14="http://schemas.microsoft.com/office/word/2010/wordml" xmlns:w15="http://schemas.microsoft.com/office/word/2012/wordml" xmlns:w16se="http://schemas.microsoft.com/office/word/2015/wordml/symex" xmlns:wpg="http://schemas.microsoft.com/office/word/2010/wordprocessingGroup" xmlns:wpi="http://schemas.microsoft.com/office/word/2010/wordprocessingInk" xmlns:wne="http://schemas.microsoft.com/office/word/2006/wordml" xmlns:wps="http://schemas.microsoft.com/office/word/2010/wordprocessingShape" mc:Ignorable="w14 w15 w16se wp14">
   <w:body>
     <w:p>
       <w:pPr>
@@ -264,6 +264,7 @@
               <w:rPr>
                 <w:rFonts w:eastAsia="Times New Roman"/>
                 <w:noProof/>
+                <w:lang w:val="ru-RU" w:eastAsia="ru-RU"/>
               </w:rPr>
               <mc:AlternateContent>
                 <mc:Choice Requires="wps">
@@ -951,7 +952,35 @@
                 <w:rFonts w:eastAsia="Times New Roman"/>
                 <w:lang w:val="ru-RU"/>
               </w:rPr>
-              <w:t>Приложение поиска и оценки территориально- распределенных объектов («</w:t>
+              <w:t>Приложение</w:t>
+            </w:r>
+            <w:r>
+              <w:rPr>
+                <w:rFonts w:eastAsia="Times New Roman"/>
+                <w:lang w:val="ru-RU"/>
+              </w:rPr>
+              <w:t xml:space="preserve"> многокритериального</w:t>
+            </w:r>
+            <w:r>
+              <w:rPr>
+                <w:rFonts w:eastAsia="Times New Roman"/>
+                <w:lang w:val="ru-RU"/>
+              </w:rPr>
+              <w:t xml:space="preserve"> поиска и оценки территориально- распределенных </w:t>
+            </w:r>
+            <w:r>
+              <w:rPr>
+                <w:rFonts w:eastAsia="Times New Roman"/>
+                <w:lang w:val="ru-RU"/>
+              </w:rPr>
+              <w:t>сервисов</w:t>
+            </w:r>
+            <w:r>
+              <w:rPr>
+                <w:rFonts w:eastAsia="Times New Roman"/>
+                <w:lang w:val="ru-RU"/>
+              </w:rPr>
+              <w:t xml:space="preserve"> («</w:t>
             </w:r>
             <w:proofErr w:type="spellStart"/>
             <w:r>
@@ -1555,8 +1584,6 @@
                 <w:lang w:val="ru-RU"/>
               </w:rPr>
             </w:pPr>
-            <w:bookmarkStart w:id="0" w:name="_GoBack"/>
-            <w:bookmarkEnd w:id="0"/>
           </w:p>
         </w:tc>
         <w:tc>
@@ -2527,22 +2554,25 @@
               <w:autoSpaceDE w:val="0"/>
               <w:autoSpaceDN w:val="0"/>
               <w:adjustRightInd w:val="0"/>
-              <w:spacing w:line="240" w:lineRule="auto"/>
-              <w:ind w:firstLine="0"/>
-              <w:jc w:val="center"/>
-              <w:textAlignment w:val="baseline"/>
-              <w:rPr>
-                <w:rFonts w:eastAsia="Times New Roman"/>
-                <w:lang w:val="ru-RU"/>
-              </w:rPr>
-            </w:pPr>
-            <w:r>
-              <w:rPr>
-                <w:rFonts w:eastAsia="Times New Roman"/>
-                <w:i/>
-                <w:lang w:val="ru-RU"/>
-              </w:rPr>
-              <w:t>Разработка подсистемы оценки и поиска территориально-распределенных объектов</w:t>
+              <w:ind w:firstLine="0"/>
+              <w:jc w:val="center"/>
+              <w:rPr>
+                <w:rFonts w:eastAsia="Times New Roman"/>
+                <w:i/>
+                <w:sz w:val="24"/>
+                <w:szCs w:val="24"/>
+                <w:lang w:val="ru-RU" w:eastAsia="ru-RU"/>
+              </w:rPr>
+            </w:pPr>
+            <w:r>
+              <w:rPr>
+                <w:rFonts w:eastAsia="Times New Roman"/>
+                <w:i/>
+                <w:sz w:val="24"/>
+                <w:szCs w:val="24"/>
+                <w:lang w:val="ru-RU" w:eastAsia="ru-RU"/>
+              </w:rPr>
+              <w:t>Разработка геоинформационной системы для многокритериального поиска сервиса</w:t>
             </w:r>
           </w:p>
         </w:tc>
@@ -2781,7 +2811,6 @@
               <w:t xml:space="preserve">№ </w:t>
             </w:r>
             <w:proofErr w:type="spellStart"/>
-            <w:proofErr w:type="gramStart"/>
             <w:r>
               <w:rPr>
                 <w:rFonts w:eastAsia="Times New Roman"/>
@@ -2792,7 +2821,6 @@
               <w:t>докум</w:t>
             </w:r>
             <w:proofErr w:type="spellEnd"/>
-            <w:proofErr w:type="gramEnd"/>
             <w:r>
               <w:rPr>
                 <w:rFonts w:eastAsia="Times New Roman"/>
@@ -3104,7 +3132,7 @@
                 <w:sz w:val="20"/>
                 <w:szCs w:val="20"/>
               </w:rPr>
-              <w:t>Алиева</w:t>
+              <w:t>Емельянов</w:t>
             </w:r>
             <w:proofErr w:type="spellEnd"/>
             <w:r>
@@ -3114,7 +3142,7 @@
                 <w:sz w:val="20"/>
                 <w:szCs w:val="20"/>
               </w:rPr>
-              <w:t xml:space="preserve"> А.А.</w:t>
+              <w:t xml:space="preserve"> В.А.</w:t>
             </w:r>
           </w:p>
         </w:tc>
@@ -3394,7 +3422,7 @@
                 <w:sz w:val="18"/>
                 <w:szCs w:val="18"/>
               </w:rPr>
-              <w:t>Хряпкин</w:t>
+              <w:t>Чёрная</w:t>
             </w:r>
             <w:proofErr w:type="spellEnd"/>
             <w:r>
@@ -3404,7 +3432,7 @@
                 <w:sz w:val="18"/>
                 <w:szCs w:val="18"/>
               </w:rPr>
-              <w:t xml:space="preserve"> А.В.</w:t>
+              <w:t xml:space="preserve"> О.С.</w:t>
             </w:r>
           </w:p>
         </w:tc>
@@ -4036,38 +4064,39 @@
                 <w:sz w:val="24"/>
                 <w:szCs w:val="24"/>
               </w:rPr>
-              <w:t xml:space="preserve">ХНУРЭ </w:t>
-            </w:r>
-          </w:p>
-          <w:p>
-            <w:pPr>
-              <w:widowControl w:val="0"/>
-              <w:overflowPunct w:val="0"/>
-              <w:autoSpaceDE w:val="0"/>
-              <w:autoSpaceDN w:val="0"/>
-              <w:adjustRightInd w:val="0"/>
-              <w:spacing w:line="240" w:lineRule="auto"/>
-              <w:ind w:firstLine="0"/>
-              <w:jc w:val="center"/>
-              <w:textAlignment w:val="baseline"/>
+              <w:t>ХН</w:t>
+            </w:r>
+            <w:bookmarkStart w:id="0" w:name="_GoBack"/>
+            <w:bookmarkEnd w:id="0"/>
+            <w:r>
               <w:rPr>
                 <w:rFonts w:eastAsia="Times New Roman"/>
                 <w:i/>
                 <w:sz w:val="24"/>
                 <w:szCs w:val="24"/>
               </w:rPr>
-            </w:pPr>
-            <w:proofErr w:type="spellStart"/>
-            <w:r>
+              <w:t xml:space="preserve">УРЭ </w:t>
+            </w:r>
+          </w:p>
+          <w:p>
+            <w:pPr>
+              <w:widowControl w:val="0"/>
+              <w:overflowPunct w:val="0"/>
+              <w:autoSpaceDE w:val="0"/>
+              <w:autoSpaceDN w:val="0"/>
+              <w:adjustRightInd w:val="0"/>
+              <w:spacing w:line="240" w:lineRule="auto"/>
+              <w:ind w:firstLine="0"/>
+              <w:jc w:val="center"/>
+              <w:textAlignment w:val="baseline"/>
               <w:rPr>
                 <w:rFonts w:eastAsia="Times New Roman"/>
                 <w:i/>
                 <w:sz w:val="24"/>
                 <w:szCs w:val="24"/>
               </w:rPr>
-              <w:t>Кафедра</w:t>
-            </w:r>
-            <w:proofErr w:type="spellEnd"/>
+            </w:pPr>
+            <w:proofErr w:type="spellStart"/>
             <w:r>
               <w:rPr>
                 <w:rFonts w:eastAsia="Times New Roman"/>
@@ -4075,6 +4104,16 @@
                 <w:sz w:val="24"/>
                 <w:szCs w:val="24"/>
               </w:rPr>
+              <w:t>Кафедра</w:t>
+            </w:r>
+            <w:proofErr w:type="spellEnd"/>
+            <w:r>
+              <w:rPr>
+                <w:rFonts w:eastAsia="Times New Roman"/>
+                <w:i/>
+                <w:sz w:val="24"/>
+                <w:szCs w:val="24"/>
+              </w:rPr>
               <w:t xml:space="preserve"> СТ</w:t>
             </w:r>
           </w:p>
@@ -4157,25 +4196,15 @@
                 <w:szCs w:val="18"/>
               </w:rPr>
             </w:pPr>
-            <w:proofErr w:type="spellStart"/>
             <w:r>
               <w:rPr>
                 <w:rFonts w:eastAsia="Times New Roman"/>
                 <w:i/>
                 <w:sz w:val="18"/>
                 <w:szCs w:val="18"/>
-              </w:rPr>
-              <w:t>Хряпкин</w:t>
-            </w:r>
-            <w:proofErr w:type="spellEnd"/>
-            <w:r>
-              <w:rPr>
-                <w:rFonts w:eastAsia="Times New Roman"/>
-                <w:i/>
-                <w:sz w:val="18"/>
-                <w:szCs w:val="18"/>
-              </w:rPr>
-              <w:t xml:space="preserve"> А.В.</w:t>
+                <w:lang w:val="ru-RU"/>
+              </w:rPr>
+              <w:t>Чёрная О.С.</w:t>
             </w:r>
           </w:p>
         </w:tc>
@@ -4475,7 +4504,7 @@
 </file>
 
 <file path=word/endnotes.xml><?xml version="1.0" encoding="utf-8"?>
-<w:endnotes xmlns:wpc="http://schemas.microsoft.com/office/word/2010/wordprocessingCanvas" xmlns:mc="http://schemas.openxmlformats.org/markup-compatibility/2006" xmlns:o="urn:schemas-microsoft-com:office:office" xmlns:r="http://schemas.openxmlformats.org/officeDocument/2006/relationships" xmlns:m="http://schemas.openxmlformats.org/officeDocument/2006/math" xmlns:v="urn:schemas-microsoft-com:vml" xmlns:wp14="http://schemas.microsoft.com/office/word/2010/wordprocessingDrawing" xmlns:wp="http://schemas.openxmlformats.org/drawingml/2006/wordprocessingDrawing" xmlns:w10="urn:schemas-microsoft-com:office:word" xmlns:w="http://schemas.openxmlformats.org/wordprocessingml/2006/main" xmlns:w14="http://schemas.microsoft.com/office/word/2010/wordml" xmlns:w15="http://schemas.microsoft.com/office/word/2012/wordml" xmlns:wpg="http://schemas.microsoft.com/office/word/2010/wordprocessingGroup" xmlns:wpi="http://schemas.microsoft.com/office/word/2010/wordprocessingInk" xmlns:wne="http://schemas.microsoft.com/office/word/2006/wordml" xmlns:wps="http://schemas.microsoft.com/office/word/2010/wordprocessingShape" mc:Ignorable="w14 w15 wp14">
+<w:endnotes xmlns:wpc="http://schemas.microsoft.com/office/word/2010/wordprocessingCanvas" xmlns:cx="http://schemas.microsoft.com/office/drawing/2014/chartex" xmlns:mc="http://schemas.openxmlformats.org/markup-compatibility/2006" xmlns:o="urn:schemas-microsoft-com:office:office" xmlns:r="http://schemas.openxmlformats.org/officeDocument/2006/relationships" xmlns:m="http://schemas.openxmlformats.org/officeDocument/2006/math" xmlns:v="urn:schemas-microsoft-com:vml" xmlns:wp14="http://schemas.microsoft.com/office/word/2010/wordprocessingDrawing" xmlns:wp="http://schemas.openxmlformats.org/drawingml/2006/wordprocessingDrawing" xmlns:w10="urn:schemas-microsoft-com:office:word" xmlns:w="http://schemas.openxmlformats.org/wordprocessingml/2006/main" xmlns:w14="http://schemas.microsoft.com/office/word/2010/wordml" xmlns:w15="http://schemas.microsoft.com/office/word/2012/wordml" xmlns:w16se="http://schemas.microsoft.com/office/word/2015/wordml/symex" xmlns:wpg="http://schemas.microsoft.com/office/word/2010/wordprocessingGroup" xmlns:wpi="http://schemas.microsoft.com/office/word/2010/wordprocessingInk" xmlns:wne="http://schemas.microsoft.com/office/word/2006/wordml" xmlns:wps="http://schemas.microsoft.com/office/word/2010/wordprocessingShape" mc:Ignorable="w14 w15 w16se wp14">
   <w:endnote w:type="separator" w:id="-1">
     <w:p>
       <w:pPr>
@@ -4500,17 +4529,17 @@
 </file>
 
 <file path=word/footer1.xml><?xml version="1.0" encoding="utf-8"?>
-<w:ftr xmlns:wpc="http://schemas.microsoft.com/office/word/2010/wordprocessingCanvas" xmlns:mc="http://schemas.openxmlformats.org/markup-compatibility/2006" xmlns:o="urn:schemas-microsoft-com:office:office" xmlns:r="http://schemas.openxmlformats.org/officeDocument/2006/relationships" xmlns:m="http://schemas.openxmlformats.org/officeDocument/2006/math" xmlns:v="urn:schemas-microsoft-com:vml" xmlns:wp14="http://schemas.microsoft.com/office/word/2010/wordprocessingDrawing" xmlns:wp="http://schemas.openxmlformats.org/drawingml/2006/wordprocessingDrawing" xmlns:w10="urn:schemas-microsoft-com:office:word" xmlns:w="http://schemas.openxmlformats.org/wordprocessingml/2006/main" xmlns:w14="http://schemas.microsoft.com/office/word/2010/wordml" xmlns:w15="http://schemas.microsoft.com/office/word/2012/wordml" xmlns:wpg="http://schemas.microsoft.com/office/word/2010/wordprocessingGroup" xmlns:wpi="http://schemas.microsoft.com/office/word/2010/wordprocessingInk" xmlns:wne="http://schemas.microsoft.com/office/word/2006/wordml" xmlns:wps="http://schemas.microsoft.com/office/word/2010/wordprocessingShape" mc:Ignorable="w14 w15 wp14">
+<w:ftr xmlns:wpc="http://schemas.microsoft.com/office/word/2010/wordprocessingCanvas" xmlns:cx="http://schemas.microsoft.com/office/drawing/2014/chartex" xmlns:mc="http://schemas.openxmlformats.org/markup-compatibility/2006" xmlns:o="urn:schemas-microsoft-com:office:office" xmlns:r="http://schemas.openxmlformats.org/officeDocument/2006/relationships" xmlns:m="http://schemas.openxmlformats.org/officeDocument/2006/math" xmlns:v="urn:schemas-microsoft-com:vml" xmlns:wp14="http://schemas.microsoft.com/office/word/2010/wordprocessingDrawing" xmlns:wp="http://schemas.openxmlformats.org/drawingml/2006/wordprocessingDrawing" xmlns:w10="urn:schemas-microsoft-com:office:word" xmlns:w="http://schemas.openxmlformats.org/wordprocessingml/2006/main" xmlns:w14="http://schemas.microsoft.com/office/word/2010/wordml" xmlns:w15="http://schemas.microsoft.com/office/word/2012/wordml" xmlns:w16se="http://schemas.microsoft.com/office/word/2015/wordml/symex" xmlns:wpg="http://schemas.microsoft.com/office/word/2010/wordprocessingGroup" xmlns:wpi="http://schemas.microsoft.com/office/word/2010/wordprocessingInk" xmlns:wne="http://schemas.microsoft.com/office/word/2006/wordml" xmlns:wps="http://schemas.microsoft.com/office/word/2010/wordprocessingShape" mc:Ignorable="w14 w15 w16se wp14">
   <w:p>
     <w:pPr>
-      <w:pStyle w:val="Footer"/>
+      <w:pStyle w:val="a5"/>
     </w:pPr>
   </w:p>
 </w:ftr>
 </file>
 
 <file path=word/footnotes.xml><?xml version="1.0" encoding="utf-8"?>
-<w:footnotes xmlns:wpc="http://schemas.microsoft.com/office/word/2010/wordprocessingCanvas" xmlns:mc="http://schemas.openxmlformats.org/markup-compatibility/2006" xmlns:o="urn:schemas-microsoft-com:office:office" xmlns:r="http://schemas.openxmlformats.org/officeDocument/2006/relationships" xmlns:m="http://schemas.openxmlformats.org/officeDocument/2006/math" xmlns:v="urn:schemas-microsoft-com:vml" xmlns:wp14="http://schemas.microsoft.com/office/word/2010/wordprocessingDrawing" xmlns:wp="http://schemas.openxmlformats.org/drawingml/2006/wordprocessingDrawing" xmlns:w10="urn:schemas-microsoft-com:office:word" xmlns:w="http://schemas.openxmlformats.org/wordprocessingml/2006/main" xmlns:w14="http://schemas.microsoft.com/office/word/2010/wordml" xmlns:w15="http://schemas.microsoft.com/office/word/2012/wordml" xmlns:wpg="http://schemas.microsoft.com/office/word/2010/wordprocessingGroup" xmlns:wpi="http://schemas.microsoft.com/office/word/2010/wordprocessingInk" xmlns:wne="http://schemas.microsoft.com/office/word/2006/wordml" xmlns:wps="http://schemas.microsoft.com/office/word/2010/wordprocessingShape" mc:Ignorable="w14 w15 wp14">
+<w:footnotes xmlns:wpc="http://schemas.microsoft.com/office/word/2010/wordprocessingCanvas" xmlns:cx="http://schemas.microsoft.com/office/drawing/2014/chartex" xmlns:mc="http://schemas.openxmlformats.org/markup-compatibility/2006" xmlns:o="urn:schemas-microsoft-com:office:office" xmlns:r="http://schemas.openxmlformats.org/officeDocument/2006/relationships" xmlns:m="http://schemas.openxmlformats.org/officeDocument/2006/math" xmlns:v="urn:schemas-microsoft-com:vml" xmlns:wp14="http://schemas.microsoft.com/office/word/2010/wordprocessingDrawing" xmlns:wp="http://schemas.openxmlformats.org/drawingml/2006/wordprocessingDrawing" xmlns:w10="urn:schemas-microsoft-com:office:word" xmlns:w="http://schemas.openxmlformats.org/wordprocessingml/2006/main" xmlns:w14="http://schemas.microsoft.com/office/word/2010/wordml" xmlns:w15="http://schemas.microsoft.com/office/word/2012/wordml" xmlns:w16se="http://schemas.microsoft.com/office/word/2015/wordml/symex" xmlns:wpg="http://schemas.microsoft.com/office/word/2010/wordprocessingGroup" xmlns:wpi="http://schemas.microsoft.com/office/word/2010/wordprocessingInk" xmlns:wne="http://schemas.microsoft.com/office/word/2006/wordml" xmlns:wps="http://schemas.microsoft.com/office/word/2010/wordprocessingShape" mc:Ignorable="w14 w15 w16se wp14">
   <w:footnote w:type="separator" w:id="-1">
     <w:p>
       <w:pPr>
@@ -4535,17 +4564,17 @@
 </file>
 
 <file path=word/header1.xml><?xml version="1.0" encoding="utf-8"?>
-<w:hdr xmlns:wpc="http://schemas.microsoft.com/office/word/2010/wordprocessingCanvas" xmlns:mc="http://schemas.openxmlformats.org/markup-compatibility/2006" xmlns:o="urn:schemas-microsoft-com:office:office" xmlns:r="http://schemas.openxmlformats.org/officeDocument/2006/relationships" xmlns:m="http://schemas.openxmlformats.org/officeDocument/2006/math" xmlns:v="urn:schemas-microsoft-com:vml" xmlns:wp14="http://schemas.microsoft.com/office/word/2010/wordprocessingDrawing" xmlns:wp="http://schemas.openxmlformats.org/drawingml/2006/wordprocessingDrawing" xmlns:w10="urn:schemas-microsoft-com:office:word" xmlns:w="http://schemas.openxmlformats.org/wordprocessingml/2006/main" xmlns:w14="http://schemas.microsoft.com/office/word/2010/wordml" xmlns:w15="http://schemas.microsoft.com/office/word/2012/wordml" xmlns:wpg="http://schemas.microsoft.com/office/word/2010/wordprocessingGroup" xmlns:wpi="http://schemas.microsoft.com/office/word/2010/wordprocessingInk" xmlns:wne="http://schemas.microsoft.com/office/word/2006/wordml" xmlns:wps="http://schemas.microsoft.com/office/word/2010/wordprocessingShape" mc:Ignorable="w14 w15 wp14">
+<w:hdr xmlns:wpc="http://schemas.microsoft.com/office/word/2010/wordprocessingCanvas" xmlns:cx="http://schemas.microsoft.com/office/drawing/2014/chartex" xmlns:mc="http://schemas.openxmlformats.org/markup-compatibility/2006" xmlns:o="urn:schemas-microsoft-com:office:office" xmlns:r="http://schemas.openxmlformats.org/officeDocument/2006/relationships" xmlns:m="http://schemas.openxmlformats.org/officeDocument/2006/math" xmlns:v="urn:schemas-microsoft-com:vml" xmlns:wp14="http://schemas.microsoft.com/office/word/2010/wordprocessingDrawing" xmlns:wp="http://schemas.openxmlformats.org/drawingml/2006/wordprocessingDrawing" xmlns:w10="urn:schemas-microsoft-com:office:word" xmlns:w="http://schemas.openxmlformats.org/wordprocessingml/2006/main" xmlns:w14="http://schemas.microsoft.com/office/word/2010/wordml" xmlns:w15="http://schemas.microsoft.com/office/word/2012/wordml" xmlns:w16se="http://schemas.microsoft.com/office/word/2015/wordml/symex" xmlns:wpg="http://schemas.microsoft.com/office/word/2010/wordprocessingGroup" xmlns:wpi="http://schemas.microsoft.com/office/word/2010/wordprocessingInk" xmlns:wne="http://schemas.microsoft.com/office/word/2006/wordml" xmlns:wps="http://schemas.microsoft.com/office/word/2010/wordprocessingShape" mc:Ignorable="w14 w15 w16se wp14">
   <w:p>
     <w:pPr>
-      <w:pStyle w:val="Header"/>
+      <w:pStyle w:val="a3"/>
     </w:pPr>
   </w:p>
 </w:hdr>
 </file>
 
 <file path=word/styles.xml><?xml version="1.0" encoding="utf-8"?>
-<w:styles xmlns:mc="http://schemas.openxmlformats.org/markup-compatibility/2006" xmlns:r="http://schemas.openxmlformats.org/officeDocument/2006/relationships" xmlns:w="http://schemas.openxmlformats.org/wordprocessingml/2006/main" xmlns:w14="http://schemas.microsoft.com/office/word/2010/wordml" xmlns:w15="http://schemas.microsoft.com/office/word/2012/wordml" mc:Ignorable="w14 w15">
+<w:styles xmlns:mc="http://schemas.openxmlformats.org/markup-compatibility/2006" xmlns:r="http://schemas.openxmlformats.org/officeDocument/2006/relationships" xmlns:w="http://schemas.openxmlformats.org/wordprocessingml/2006/main" xmlns:w14="http://schemas.microsoft.com/office/word/2010/wordml" xmlns:w15="http://schemas.microsoft.com/office/word/2012/wordml" xmlns:w16se="http://schemas.microsoft.com/office/word/2015/wordml/symex" mc:Ignorable="w14 w15 w16se">
   <w:docDefaults>
     <w:rPrDefault>
       <w:rPr>
@@ -4934,7 +4963,7 @@
     <w:lsdException w:name="List Table 6 Colorful Accent 6" w:uiPriority="51"/>
     <w:lsdException w:name="List Table 7 Colorful Accent 6" w:uiPriority="52"/>
   </w:latentStyles>
-  <w:style w:type="paragraph" w:default="1" w:styleId="Normal">
+  <w:style w:type="paragraph" w:default="1" w:styleId="a">
     <w:name w:val="Normal"/>
     <w:aliases w:val="Diploma"/>
     <w:qFormat/>
@@ -4951,13 +4980,13 @@
       <w:szCs w:val="28"/>
     </w:rPr>
   </w:style>
-  <w:style w:type="character" w:default="1" w:styleId="DefaultParagraphFont">
+  <w:style w:type="character" w:default="1" w:styleId="a0">
     <w:name w:val="Default Paragraph Font"/>
     <w:uiPriority w:val="1"/>
     <w:semiHidden/>
     <w:unhideWhenUsed/>
   </w:style>
-  <w:style w:type="table" w:default="1" w:styleId="TableNormal">
+  <w:style w:type="table" w:default="1" w:styleId="a1">
     <w:name w:val="Normal Table"/>
     <w:uiPriority w:val="99"/>
     <w:semiHidden/>
@@ -4972,16 +5001,16 @@
       </w:tblCellMar>
     </w:tblPr>
   </w:style>
-  <w:style w:type="numbering" w:default="1" w:styleId="NoList">
+  <w:style w:type="numbering" w:default="1" w:styleId="a2">
     <w:name w:val="No List"/>
     <w:uiPriority w:val="99"/>
     <w:semiHidden/>
     <w:unhideWhenUsed/>
   </w:style>
-  <w:style w:type="paragraph" w:styleId="Header">
+  <w:style w:type="paragraph" w:styleId="a3">
     <w:name w:val="header"/>
-    <w:basedOn w:val="Normal"/>
-    <w:link w:val="HeaderChar"/>
+    <w:basedOn w:val="a"/>
+    <w:link w:val="a4"/>
     <w:rsid w:val="00616C4B"/>
     <w:pPr>
       <w:tabs>
@@ -4991,10 +5020,10 @@
       <w:spacing w:line="240" w:lineRule="auto"/>
     </w:pPr>
   </w:style>
-  <w:style w:type="character" w:customStyle="1" w:styleId="HeaderChar">
-    <w:name w:val="Header Char"/>
-    <w:basedOn w:val="DefaultParagraphFont"/>
-    <w:link w:val="Header"/>
+  <w:style w:type="character" w:customStyle="1" w:styleId="a4">
+    <w:name w:val="Верхний колонтитул Знак"/>
+    <w:basedOn w:val="a0"/>
+    <w:link w:val="a3"/>
     <w:rsid w:val="00616C4B"/>
     <w:rPr>
       <w:rFonts w:ascii="Times New Roman" w:eastAsia="Calibri" w:hAnsi="Times New Roman" w:cs="Times New Roman"/>
@@ -5003,10 +5032,10 @@
       <w:szCs w:val="28"/>
     </w:rPr>
   </w:style>
-  <w:style w:type="paragraph" w:styleId="Footer">
+  <w:style w:type="paragraph" w:styleId="a5">
     <w:name w:val="footer"/>
-    <w:basedOn w:val="Normal"/>
-    <w:link w:val="FooterChar"/>
+    <w:basedOn w:val="a"/>
+    <w:link w:val="a6"/>
     <w:rsid w:val="00616C4B"/>
     <w:pPr>
       <w:tabs>
@@ -5016,10 +5045,10 @@
       <w:spacing w:line="240" w:lineRule="auto"/>
     </w:pPr>
   </w:style>
-  <w:style w:type="character" w:customStyle="1" w:styleId="FooterChar">
-    <w:name w:val="Footer Char"/>
-    <w:basedOn w:val="DefaultParagraphFont"/>
-    <w:link w:val="Footer"/>
+  <w:style w:type="character" w:customStyle="1" w:styleId="a6">
+    <w:name w:val="Нижний колонтитул Знак"/>
+    <w:basedOn w:val="a0"/>
+    <w:link w:val="a5"/>
     <w:rsid w:val="00616C4B"/>
     <w:rPr>
       <w:rFonts w:ascii="Times New Roman" w:eastAsia="Calibri" w:hAnsi="Times New Roman" w:cs="Times New Roman"/>
@@ -5028,9 +5057,9 @@
       <w:szCs w:val="28"/>
     </w:rPr>
   </w:style>
-  <w:style w:type="paragraph" w:customStyle="1" w:styleId="a">
+  <w:style w:type="paragraph" w:customStyle="1" w:styleId="a7">
     <w:name w:val="Тело"/>
-    <w:basedOn w:val="Normal"/>
+    <w:basedOn w:val="a"/>
     <w:uiPriority w:val="99"/>
     <w:rsid w:val="00616C4B"/>
     <w:pPr>

--- a/Vladyslav_Yemelianov_D.docx
+++ b/Vladyslav_Yemelianov_D.docx
@@ -1,6 +1,6 @@
 
 <file path=word/document.xml><?xml version="1.0" encoding="utf-8"?>
-<w:document xmlns:wpc="http://schemas.microsoft.com/office/word/2010/wordprocessingCanvas" xmlns:cx="http://schemas.microsoft.com/office/drawing/2014/chartex" xmlns:mc="http://schemas.openxmlformats.org/markup-compatibility/2006" xmlns:o="urn:schemas-microsoft-com:office:office" xmlns:r="http://schemas.openxmlformats.org/officeDocument/2006/relationships" xmlns:m="http://schemas.openxmlformats.org/officeDocument/2006/math" xmlns:v="urn:schemas-microsoft-com:vml" xmlns:wp14="http://schemas.microsoft.com/office/word/2010/wordprocessingDrawing" xmlns:wp="http://schemas.openxmlformats.org/drawingml/2006/wordprocessingDrawing" xmlns:w10="urn:schemas-microsoft-com:office:word" xmlns:w="http://schemas.openxmlformats.org/wordprocessingml/2006/main" xmlns:w14="http://schemas.microsoft.com/office/word/2010/wordml" xmlns:w15="http://schemas.microsoft.com/office/word/2012/wordml" xmlns:w16se="http://schemas.microsoft.com/office/word/2015/wordml/symex" xmlns:wpg="http://schemas.microsoft.com/office/word/2010/wordprocessingGroup" xmlns:wpi="http://schemas.microsoft.com/office/word/2010/wordprocessingInk" xmlns:wne="http://schemas.microsoft.com/office/word/2006/wordml" xmlns:wps="http://schemas.microsoft.com/office/word/2010/wordprocessingShape" mc:Ignorable="w14 w15 w16se wp14">
+<w:document xmlns:wpc="http://schemas.microsoft.com/office/word/2010/wordprocessingCanvas" xmlns:mc="http://schemas.openxmlformats.org/markup-compatibility/2006" xmlns:o="urn:schemas-microsoft-com:office:office" xmlns:r="http://schemas.openxmlformats.org/officeDocument/2006/relationships" xmlns:m="http://schemas.openxmlformats.org/officeDocument/2006/math" xmlns:v="urn:schemas-microsoft-com:vml" xmlns:wp14="http://schemas.microsoft.com/office/word/2010/wordprocessingDrawing" xmlns:wp="http://schemas.openxmlformats.org/drawingml/2006/wordprocessingDrawing" xmlns:w10="urn:schemas-microsoft-com:office:word" xmlns:w="http://schemas.openxmlformats.org/wordprocessingml/2006/main" xmlns:w14="http://schemas.microsoft.com/office/word/2010/wordml" xmlns:w15="http://schemas.microsoft.com/office/word/2012/wordml" xmlns:wpg="http://schemas.microsoft.com/office/word/2010/wordprocessingGroup" xmlns:wpi="http://schemas.microsoft.com/office/word/2010/wordprocessingInk" xmlns:wne="http://schemas.microsoft.com/office/word/2006/wordml" xmlns:wps="http://schemas.microsoft.com/office/word/2010/wordprocessingShape" mc:Ignorable="w14 w15 wp14">
   <w:body>
     <w:p>
       <w:pPr>
@@ -30,6 +30,8 @@
         </w:rPr>
         <w:t>Г</w:t>
       </w:r>
+      <w:bookmarkStart w:id="0" w:name="_GoBack"/>
+      <w:bookmarkEnd w:id="0"/>
     </w:p>
     <w:p>
       <w:pPr>
@@ -264,7 +266,6 @@
               <w:rPr>
                 <w:rFonts w:eastAsia="Times New Roman"/>
                 <w:noProof/>
-                <w:lang w:val="ru-RU" w:eastAsia="ru-RU"/>
               </w:rPr>
               <mc:AlternateContent>
                 <mc:Choice Requires="wps">
@@ -328,7 +329,7 @@
                     </wp:anchor>
                   </w:drawing>
                 </mc:Choice>
-                <mc:Fallback>
+                <mc:Fallback xmlns:w16se="http://schemas.microsoft.com/office/word/2015/wordml/symex" xmlns:cx="http://schemas.microsoft.com/office/drawing/2014/chartex">
                   <w:pict>
                     <v:rect w14:anchorId="367A0C18" id="Rectangle 454" o:spid="_x0000_s1026" style="position:absolute;margin-left:43.55pt;margin-top:-44.6pt;width:38.25pt;height:27.75pt;z-index:251658240;visibility:visible;mso-wrap-style:square;mso-width-percent:0;mso-height-percent:0;mso-wrap-distance-left:9pt;mso-wrap-distance-top:0;mso-wrap-distance-right:9pt;mso-wrap-distance-bottom:0;mso-position-horizontal:absolute;mso-position-horizontal-relative:text;mso-position-vertical:absolute;mso-position-vertical-relative:text;mso-width-percent:0;mso-height-percent:0;mso-width-relative:page;mso-height-relative:page;v-text-anchor:top" o:gfxdata="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" strokecolor="white"/>
                   </w:pict>
@@ -4064,18 +4065,7 @@
                 <w:sz w:val="24"/>
                 <w:szCs w:val="24"/>
               </w:rPr>
-              <w:t>ХН</w:t>
-            </w:r>
-            <w:bookmarkStart w:id="0" w:name="_GoBack"/>
-            <w:bookmarkEnd w:id="0"/>
-            <w:r>
-              <w:rPr>
-                <w:rFonts w:eastAsia="Times New Roman"/>
-                <w:i/>
-                <w:sz w:val="24"/>
-                <w:szCs w:val="24"/>
-              </w:rPr>
-              <w:t xml:space="preserve">УРЭ </w:t>
+              <w:t xml:space="preserve">ХНУРЭ </w:t>
             </w:r>
           </w:p>
           <w:p>
@@ -4493,9 +4483,9 @@
     </w:p>
     <w:sectPr>
       <w:headerReference w:type="default" r:id="rId6"/>
-      <w:footerReference w:type="default" r:id="rId7"/>
       <w:pgSz w:w="12240" w:h="15840"/>
       <w:pgMar w:top="1134" w:right="850" w:bottom="1134" w:left="1701" w:header="720" w:footer="720" w:gutter="0"/>
+      <w:pgNumType w:start="111"/>
       <w:cols w:space="720"/>
       <w:docGrid w:linePitch="360"/>
     </w:sectPr>
@@ -4504,7 +4494,7 @@
 </file>
 
 <file path=word/endnotes.xml><?xml version="1.0" encoding="utf-8"?>
-<w:endnotes xmlns:wpc="http://schemas.microsoft.com/office/word/2010/wordprocessingCanvas" xmlns:cx="http://schemas.microsoft.com/office/drawing/2014/chartex" xmlns:mc="http://schemas.openxmlformats.org/markup-compatibility/2006" xmlns:o="urn:schemas-microsoft-com:office:office" xmlns:r="http://schemas.openxmlformats.org/officeDocument/2006/relationships" xmlns:m="http://schemas.openxmlformats.org/officeDocument/2006/math" xmlns:v="urn:schemas-microsoft-com:vml" xmlns:wp14="http://schemas.microsoft.com/office/word/2010/wordprocessingDrawing" xmlns:wp="http://schemas.openxmlformats.org/drawingml/2006/wordprocessingDrawing" xmlns:w10="urn:schemas-microsoft-com:office:word" xmlns:w="http://schemas.openxmlformats.org/wordprocessingml/2006/main" xmlns:w14="http://schemas.microsoft.com/office/word/2010/wordml" xmlns:w15="http://schemas.microsoft.com/office/word/2012/wordml" xmlns:w16se="http://schemas.microsoft.com/office/word/2015/wordml/symex" xmlns:wpg="http://schemas.microsoft.com/office/word/2010/wordprocessingGroup" xmlns:wpi="http://schemas.microsoft.com/office/word/2010/wordprocessingInk" xmlns:wne="http://schemas.microsoft.com/office/word/2006/wordml" xmlns:wps="http://schemas.microsoft.com/office/word/2010/wordprocessingShape" mc:Ignorable="w14 w15 w16se wp14">
+<w:endnotes xmlns:wpc="http://schemas.microsoft.com/office/word/2010/wordprocessingCanvas" xmlns:mc="http://schemas.openxmlformats.org/markup-compatibility/2006" xmlns:o="urn:schemas-microsoft-com:office:office" xmlns:r="http://schemas.openxmlformats.org/officeDocument/2006/relationships" xmlns:m="http://schemas.openxmlformats.org/officeDocument/2006/math" xmlns:v="urn:schemas-microsoft-com:vml" xmlns:wp14="http://schemas.microsoft.com/office/word/2010/wordprocessingDrawing" xmlns:wp="http://schemas.openxmlformats.org/drawingml/2006/wordprocessingDrawing" xmlns:w10="urn:schemas-microsoft-com:office:word" xmlns:w="http://schemas.openxmlformats.org/wordprocessingml/2006/main" xmlns:w14="http://schemas.microsoft.com/office/word/2010/wordml" xmlns:w15="http://schemas.microsoft.com/office/word/2012/wordml" xmlns:wpg="http://schemas.microsoft.com/office/word/2010/wordprocessingGroup" xmlns:wpi="http://schemas.microsoft.com/office/word/2010/wordprocessingInk" xmlns:wne="http://schemas.microsoft.com/office/word/2006/wordml" xmlns:wps="http://schemas.microsoft.com/office/word/2010/wordprocessingShape" mc:Ignorable="w14 w15 wp14">
   <w:endnote w:type="separator" w:id="-1">
     <w:p>
       <w:pPr>
@@ -4528,18 +4518,8 @@
 </w:endnotes>
 </file>
 
-<file path=word/footer1.xml><?xml version="1.0" encoding="utf-8"?>
-<w:ftr xmlns:wpc="http://schemas.microsoft.com/office/word/2010/wordprocessingCanvas" xmlns:cx="http://schemas.microsoft.com/office/drawing/2014/chartex" xmlns:mc="http://schemas.openxmlformats.org/markup-compatibility/2006" xmlns:o="urn:schemas-microsoft-com:office:office" xmlns:r="http://schemas.openxmlformats.org/officeDocument/2006/relationships" xmlns:m="http://schemas.openxmlformats.org/officeDocument/2006/math" xmlns:v="urn:schemas-microsoft-com:vml" xmlns:wp14="http://schemas.microsoft.com/office/word/2010/wordprocessingDrawing" xmlns:wp="http://schemas.openxmlformats.org/drawingml/2006/wordprocessingDrawing" xmlns:w10="urn:schemas-microsoft-com:office:word" xmlns:w="http://schemas.openxmlformats.org/wordprocessingml/2006/main" xmlns:w14="http://schemas.microsoft.com/office/word/2010/wordml" xmlns:w15="http://schemas.microsoft.com/office/word/2012/wordml" xmlns:w16se="http://schemas.microsoft.com/office/word/2015/wordml/symex" xmlns:wpg="http://schemas.microsoft.com/office/word/2010/wordprocessingGroup" xmlns:wpi="http://schemas.microsoft.com/office/word/2010/wordprocessingInk" xmlns:wne="http://schemas.microsoft.com/office/word/2006/wordml" xmlns:wps="http://schemas.microsoft.com/office/word/2010/wordprocessingShape" mc:Ignorable="w14 w15 w16se wp14">
-  <w:p>
-    <w:pPr>
-      <w:pStyle w:val="a5"/>
-    </w:pPr>
-  </w:p>
-</w:ftr>
-</file>
-
 <file path=word/footnotes.xml><?xml version="1.0" encoding="utf-8"?>
-<w:footnotes xmlns:wpc="http://schemas.microsoft.com/office/word/2010/wordprocessingCanvas" xmlns:cx="http://schemas.microsoft.com/office/drawing/2014/chartex" xmlns:mc="http://schemas.openxmlformats.org/markup-compatibility/2006" xmlns:o="urn:schemas-microsoft-com:office:office" xmlns:r="http://schemas.openxmlformats.org/officeDocument/2006/relationships" xmlns:m="http://schemas.openxmlformats.org/officeDocument/2006/math" xmlns:v="urn:schemas-microsoft-com:vml" xmlns:wp14="http://schemas.microsoft.com/office/word/2010/wordprocessingDrawing" xmlns:wp="http://schemas.openxmlformats.org/drawingml/2006/wordprocessingDrawing" xmlns:w10="urn:schemas-microsoft-com:office:word" xmlns:w="http://schemas.openxmlformats.org/wordprocessingml/2006/main" xmlns:w14="http://schemas.microsoft.com/office/word/2010/wordml" xmlns:w15="http://schemas.microsoft.com/office/word/2012/wordml" xmlns:w16se="http://schemas.microsoft.com/office/word/2015/wordml/symex" xmlns:wpg="http://schemas.microsoft.com/office/word/2010/wordprocessingGroup" xmlns:wpi="http://schemas.microsoft.com/office/word/2010/wordprocessingInk" xmlns:wne="http://schemas.microsoft.com/office/word/2006/wordml" xmlns:wps="http://schemas.microsoft.com/office/word/2010/wordprocessingShape" mc:Ignorable="w14 w15 w16se wp14">
+<w:footnotes xmlns:wpc="http://schemas.microsoft.com/office/word/2010/wordprocessingCanvas" xmlns:mc="http://schemas.openxmlformats.org/markup-compatibility/2006" xmlns:o="urn:schemas-microsoft-com:office:office" xmlns:r="http://schemas.openxmlformats.org/officeDocument/2006/relationships" xmlns:m="http://schemas.openxmlformats.org/officeDocument/2006/math" xmlns:v="urn:schemas-microsoft-com:vml" xmlns:wp14="http://schemas.microsoft.com/office/word/2010/wordprocessingDrawing" xmlns:wp="http://schemas.openxmlformats.org/drawingml/2006/wordprocessingDrawing" xmlns:w10="urn:schemas-microsoft-com:office:word" xmlns:w="http://schemas.openxmlformats.org/wordprocessingml/2006/main" xmlns:w14="http://schemas.microsoft.com/office/word/2010/wordml" xmlns:w15="http://schemas.microsoft.com/office/word/2012/wordml" xmlns:wpg="http://schemas.microsoft.com/office/word/2010/wordprocessingGroup" xmlns:wpi="http://schemas.microsoft.com/office/word/2010/wordprocessingInk" xmlns:wne="http://schemas.microsoft.com/office/word/2006/wordml" xmlns:wps="http://schemas.microsoft.com/office/word/2010/wordprocessingShape" mc:Ignorable="w14 w15 wp14">
   <w:footnote w:type="separator" w:id="-1">
     <w:p>
       <w:pPr>
@@ -4564,17 +4544,55 @@
 </file>
 
 <file path=word/header1.xml><?xml version="1.0" encoding="utf-8"?>
-<w:hdr xmlns:wpc="http://schemas.microsoft.com/office/word/2010/wordprocessingCanvas" xmlns:cx="http://schemas.microsoft.com/office/drawing/2014/chartex" xmlns:mc="http://schemas.openxmlformats.org/markup-compatibility/2006" xmlns:o="urn:schemas-microsoft-com:office:office" xmlns:r="http://schemas.openxmlformats.org/officeDocument/2006/relationships" xmlns:m="http://schemas.openxmlformats.org/officeDocument/2006/math" xmlns:v="urn:schemas-microsoft-com:vml" xmlns:wp14="http://schemas.microsoft.com/office/word/2010/wordprocessingDrawing" xmlns:wp="http://schemas.openxmlformats.org/drawingml/2006/wordprocessingDrawing" xmlns:w10="urn:schemas-microsoft-com:office:word" xmlns:w="http://schemas.openxmlformats.org/wordprocessingml/2006/main" xmlns:w14="http://schemas.microsoft.com/office/word/2010/wordml" xmlns:w15="http://schemas.microsoft.com/office/word/2012/wordml" xmlns:w16se="http://schemas.microsoft.com/office/word/2015/wordml/symex" xmlns:wpg="http://schemas.microsoft.com/office/word/2010/wordprocessingGroup" xmlns:wpi="http://schemas.microsoft.com/office/word/2010/wordprocessingInk" xmlns:wne="http://schemas.microsoft.com/office/word/2006/wordml" xmlns:wps="http://schemas.microsoft.com/office/word/2010/wordprocessingShape" mc:Ignorable="w14 w15 w16se wp14">
-  <w:p>
-    <w:pPr>
-      <w:pStyle w:val="a3"/>
-    </w:pPr>
-  </w:p>
+<w:hdr xmlns:wpc="http://schemas.microsoft.com/office/word/2010/wordprocessingCanvas" xmlns:mc="http://schemas.openxmlformats.org/markup-compatibility/2006" xmlns:o="urn:schemas-microsoft-com:office:office" xmlns:r="http://schemas.openxmlformats.org/officeDocument/2006/relationships" xmlns:m="http://schemas.openxmlformats.org/officeDocument/2006/math" xmlns:v="urn:schemas-microsoft-com:vml" xmlns:wp14="http://schemas.microsoft.com/office/word/2010/wordprocessingDrawing" xmlns:wp="http://schemas.openxmlformats.org/drawingml/2006/wordprocessingDrawing" xmlns:w10="urn:schemas-microsoft-com:office:word" xmlns:w="http://schemas.openxmlformats.org/wordprocessingml/2006/main" xmlns:w14="http://schemas.microsoft.com/office/word/2010/wordml" xmlns:w15="http://schemas.microsoft.com/office/word/2012/wordml" xmlns:wpg="http://schemas.microsoft.com/office/word/2010/wordprocessingGroup" xmlns:wpi="http://schemas.microsoft.com/office/word/2010/wordprocessingInk" xmlns:wne="http://schemas.microsoft.com/office/word/2006/wordml" xmlns:wps="http://schemas.microsoft.com/office/word/2010/wordprocessingShape" mc:Ignorable="w14 w15 wp14">
+  <w:sdt>
+    <w:sdtPr>
+      <w:id w:val="389240527"/>
+      <w:docPartObj>
+        <w:docPartGallery w:val="Page Numbers (Top of Page)"/>
+        <w:docPartUnique/>
+      </w:docPartObj>
+    </w:sdtPr>
+    <w:sdtEndPr>
+      <w:rPr>
+        <w:noProof/>
+      </w:rPr>
+    </w:sdtEndPr>
+    <w:sdtContent>
+      <w:p>
+        <w:pPr>
+          <w:pStyle w:val="Header"/>
+          <w:jc w:val="right"/>
+        </w:pPr>
+        <w:r>
+          <w:fldChar w:fldCharType="begin"/>
+        </w:r>
+        <w:r>
+          <w:instrText xml:space="preserve"> PAGE   \* MERGEFORMAT </w:instrText>
+        </w:r>
+        <w:r>
+          <w:fldChar w:fldCharType="separate"/>
+        </w:r>
+        <w:r>
+          <w:rPr>
+            <w:noProof/>
+          </w:rPr>
+          <w:t>112</w:t>
+        </w:r>
+        <w:r>
+          <w:rPr>
+            <w:noProof/>
+          </w:rPr>
+          <w:fldChar w:fldCharType="end"/>
+        </w:r>
+      </w:p>
+    </w:sdtContent>
+  </w:sdt>
 </w:hdr>
 </file>
 
 <file path=word/styles.xml><?xml version="1.0" encoding="utf-8"?>
-<w:styles xmlns:mc="http://schemas.openxmlformats.org/markup-compatibility/2006" xmlns:r="http://schemas.openxmlformats.org/officeDocument/2006/relationships" xmlns:w="http://schemas.openxmlformats.org/wordprocessingml/2006/main" xmlns:w14="http://schemas.microsoft.com/office/word/2010/wordml" xmlns:w15="http://schemas.microsoft.com/office/word/2012/wordml" xmlns:w16se="http://schemas.microsoft.com/office/word/2015/wordml/symex" mc:Ignorable="w14 w15 w16se">
+<w:styles xmlns:mc="http://schemas.openxmlformats.org/markup-compatibility/2006" xmlns:r="http://schemas.openxmlformats.org/officeDocument/2006/relationships" xmlns:w="http://schemas.openxmlformats.org/wordprocessingml/2006/main" xmlns:w14="http://schemas.microsoft.com/office/word/2010/wordml" xmlns:w15="http://schemas.microsoft.com/office/word/2012/wordml" mc:Ignorable="w14 w15">
   <w:docDefaults>
     <w:rPrDefault>
       <w:rPr>
@@ -4622,7 +4640,7 @@
     <w:lsdException w:name="Normal Indent" w:semiHidden="1" w:unhideWhenUsed="1"/>
     <w:lsdException w:name="footnote text" w:semiHidden="1" w:unhideWhenUsed="1"/>
     <w:lsdException w:name="annotation text" w:semiHidden="1" w:unhideWhenUsed="1"/>
-    <w:lsdException w:name="header" w:semiHidden="1" w:uiPriority="0" w:unhideWhenUsed="1"/>
+    <w:lsdException w:name="header" w:semiHidden="1" w:unhideWhenUsed="1"/>
     <w:lsdException w:name="footer" w:semiHidden="1" w:uiPriority="0" w:unhideWhenUsed="1"/>
     <w:lsdException w:name="index heading" w:semiHidden="1" w:unhideWhenUsed="1"/>
     <w:lsdException w:name="caption" w:semiHidden="1" w:uiPriority="35" w:unhideWhenUsed="1" w:qFormat="1"/>
@@ -4963,7 +4981,7 @@
     <w:lsdException w:name="List Table 6 Colorful Accent 6" w:uiPriority="51"/>
     <w:lsdException w:name="List Table 7 Colorful Accent 6" w:uiPriority="52"/>
   </w:latentStyles>
-  <w:style w:type="paragraph" w:default="1" w:styleId="a">
+  <w:style w:type="paragraph" w:default="1" w:styleId="Normal">
     <w:name w:val="Normal"/>
     <w:aliases w:val="Diploma"/>
     <w:qFormat/>
@@ -4980,13 +4998,13 @@
       <w:szCs w:val="28"/>
     </w:rPr>
   </w:style>
-  <w:style w:type="character" w:default="1" w:styleId="a0">
+  <w:style w:type="character" w:default="1" w:styleId="DefaultParagraphFont">
     <w:name w:val="Default Paragraph Font"/>
     <w:uiPriority w:val="1"/>
     <w:semiHidden/>
     <w:unhideWhenUsed/>
   </w:style>
-  <w:style w:type="table" w:default="1" w:styleId="a1">
+  <w:style w:type="table" w:default="1" w:styleId="TableNormal">
     <w:name w:val="Normal Table"/>
     <w:uiPriority w:val="99"/>
     <w:semiHidden/>
@@ -5001,16 +5019,17 @@
       </w:tblCellMar>
     </w:tblPr>
   </w:style>
-  <w:style w:type="numbering" w:default="1" w:styleId="a2">
+  <w:style w:type="numbering" w:default="1" w:styleId="NoList">
     <w:name w:val="No List"/>
     <w:uiPriority w:val="99"/>
     <w:semiHidden/>
     <w:unhideWhenUsed/>
   </w:style>
-  <w:style w:type="paragraph" w:styleId="a3">
+  <w:style w:type="paragraph" w:styleId="Header">
     <w:name w:val="header"/>
-    <w:basedOn w:val="a"/>
-    <w:link w:val="a4"/>
+    <w:basedOn w:val="Normal"/>
+    <w:link w:val="HeaderChar"/>
+    <w:uiPriority w:val="99"/>
     <w:rsid w:val="00616C4B"/>
     <w:pPr>
       <w:tabs>
@@ -5020,10 +5039,11 @@
       <w:spacing w:line="240" w:lineRule="auto"/>
     </w:pPr>
   </w:style>
-  <w:style w:type="character" w:customStyle="1" w:styleId="a4">
-    <w:name w:val="Верхний колонтитул Знак"/>
-    <w:basedOn w:val="a0"/>
-    <w:link w:val="a3"/>
+  <w:style w:type="character" w:customStyle="1" w:styleId="HeaderChar">
+    <w:name w:val="Header Char"/>
+    <w:basedOn w:val="DefaultParagraphFont"/>
+    <w:link w:val="Header"/>
+    <w:uiPriority w:val="99"/>
     <w:rsid w:val="00616C4B"/>
     <w:rPr>
       <w:rFonts w:ascii="Times New Roman" w:eastAsia="Calibri" w:hAnsi="Times New Roman" w:cs="Times New Roman"/>
@@ -5032,10 +5052,10 @@
       <w:szCs w:val="28"/>
     </w:rPr>
   </w:style>
-  <w:style w:type="paragraph" w:styleId="a5">
+  <w:style w:type="paragraph" w:styleId="Footer">
     <w:name w:val="footer"/>
-    <w:basedOn w:val="a"/>
-    <w:link w:val="a6"/>
+    <w:basedOn w:val="Normal"/>
+    <w:link w:val="FooterChar"/>
     <w:rsid w:val="00616C4B"/>
     <w:pPr>
       <w:tabs>
@@ -5045,10 +5065,10 @@
       <w:spacing w:line="240" w:lineRule="auto"/>
     </w:pPr>
   </w:style>
-  <w:style w:type="character" w:customStyle="1" w:styleId="a6">
-    <w:name w:val="Нижний колонтитул Знак"/>
-    <w:basedOn w:val="a0"/>
-    <w:link w:val="a5"/>
+  <w:style w:type="character" w:customStyle="1" w:styleId="FooterChar">
+    <w:name w:val="Footer Char"/>
+    <w:basedOn w:val="DefaultParagraphFont"/>
+    <w:link w:val="Footer"/>
     <w:rsid w:val="00616C4B"/>
     <w:rPr>
       <w:rFonts w:ascii="Times New Roman" w:eastAsia="Calibri" w:hAnsi="Times New Roman" w:cs="Times New Roman"/>
@@ -5057,9 +5077,9 @@
       <w:szCs w:val="28"/>
     </w:rPr>
   </w:style>
-  <w:style w:type="paragraph" w:customStyle="1" w:styleId="a7">
+  <w:style w:type="paragraph" w:customStyle="1" w:styleId="a">
     <w:name w:val="Тело"/>
-    <w:basedOn w:val="a"/>
+    <w:basedOn w:val="Normal"/>
     <w:uiPriority w:val="99"/>
     <w:rsid w:val="00616C4B"/>
     <w:pPr>

--- a/Vladyslav_Yemelianov_D.docx
+++ b/Vladyslav_Yemelianov_D.docx
@@ -30,8 +30,6 @@
         </w:rPr>
         <w:t>Г</w:t>
       </w:r>
-      <w:bookmarkStart w:id="0" w:name="_GoBack"/>
-      <w:bookmarkEnd w:id="0"/>
     </w:p>
     <w:p>
       <w:pPr>
@@ -104,7 +102,23 @@
           <w:u w:val="single"/>
           <w:lang w:val="ru-RU"/>
         </w:rPr>
-        <w:t>ГЮИК. 506160.204</w:t>
+        <w:t>ГЮИК. 50213</w:t>
+      </w:r>
+      <w:r>
+        <w:rPr>
+          <w:rFonts w:eastAsia="Times New Roman"/>
+          <w:u w:val="single"/>
+          <w:lang w:val="ru-RU"/>
+        </w:rPr>
+        <w:t>0.</w:t>
+      </w:r>
+      <w:r>
+        <w:rPr>
+          <w:rFonts w:eastAsia="Times New Roman"/>
+          <w:u w:val="single"/>
+          <w:lang w:val="ru-RU"/>
+        </w:rPr>
+        <w:t>019</w:t>
       </w:r>
       <w:r>
         <w:rPr>
@@ -458,7 +472,23 @@
                 <w:b/>
                 <w:lang w:val="uk-UA"/>
               </w:rPr>
-              <w:t>ГЮИК. 506160.204</w:t>
+              <w:t>ГЮИК. 50213</w:t>
+            </w:r>
+            <w:r>
+              <w:rPr>
+                <w:rFonts w:eastAsia="Times New Roman"/>
+                <w:b/>
+                <w:lang w:val="uk-UA"/>
+              </w:rPr>
+              <w:t>0.</w:t>
+            </w:r>
+            <w:r>
+              <w:rPr>
+                <w:rFonts w:eastAsia="Times New Roman"/>
+                <w:b/>
+                <w:lang w:val="uk-UA"/>
+              </w:rPr>
+              <w:t>019</w:t>
             </w:r>
             <w:r>
               <w:rPr>
@@ -620,7 +650,7 @@
                 <w:b/>
                 <w:lang w:val="uk-UA"/>
               </w:rPr>
-              <w:t xml:space="preserve"> 506160.204</w:t>
+              <w:t xml:space="preserve"> 502130.019</w:t>
             </w:r>
             <w:r>
               <w:rPr>
@@ -915,7 +945,15 @@
                 <w:b/>
                 <w:lang w:val="uk-UA"/>
               </w:rPr>
-              <w:t xml:space="preserve"> 506160.204</w:t>
+              <w:t xml:space="preserve"> </w:t>
+            </w:r>
+            <w:r>
+              <w:rPr>
+                <w:rFonts w:eastAsia="Times New Roman"/>
+                <w:b/>
+                <w:lang w:val="uk-UA"/>
+              </w:rPr>
+              <w:t>502130.019</w:t>
             </w:r>
             <w:r>
               <w:rPr>
@@ -2118,7 +2156,16 @@
                 <w:sz w:val="32"/>
                 <w:szCs w:val="32"/>
               </w:rPr>
-              <w:t>ГЮИК. 506160.204</w:t>
+              <w:t xml:space="preserve">ГЮИК. </w:t>
+            </w:r>
+            <w:r>
+              <w:rPr>
+                <w:rFonts w:eastAsia="Times New Roman"/>
+                <w:b/>
+                <w:sz w:val="32"/>
+                <w:lang w:val="uk-UA"/>
+              </w:rPr>
+              <w:t>502130.019</w:t>
             </w:r>
           </w:p>
         </w:tc>
@@ -2573,7 +2620,27 @@
                 <w:szCs w:val="24"/>
                 <w:lang w:val="ru-RU" w:eastAsia="ru-RU"/>
               </w:rPr>
-              <w:t>Разработка геоинформационной системы для многокритериального поиска сервиса</w:t>
+              <w:t>Разработка</w:t>
+            </w:r>
+            <w:r>
+              <w:rPr>
+                <w:rFonts w:eastAsia="Times New Roman"/>
+                <w:i/>
+                <w:sz w:val="24"/>
+                <w:szCs w:val="24"/>
+                <w:lang w:val="ru-RU" w:eastAsia="ru-RU"/>
+              </w:rPr>
+              <w:t xml:space="preserve"> компонентов</w:t>
+            </w:r>
+            <w:r>
+              <w:rPr>
+                <w:rFonts w:eastAsia="Times New Roman"/>
+                <w:i/>
+                <w:sz w:val="24"/>
+                <w:szCs w:val="24"/>
+                <w:lang w:val="ru-RU" w:eastAsia="ru-RU"/>
+              </w:rPr>
+              <w:t xml:space="preserve"> геоинформационной системы для многокритериального поиска сервиса</w:t>
             </w:r>
           </w:p>
         </w:tc>
@@ -4480,6 +4547,8 @@
       <w:pPr>
         <w:ind w:firstLine="0"/>
       </w:pPr>
+      <w:bookmarkStart w:id="0" w:name="_GoBack"/>
+      <w:bookmarkEnd w:id="0"/>
     </w:p>
     <w:sectPr>
       <w:headerReference w:type="default" r:id="rId6"/>
@@ -4577,7 +4646,7 @@
           <w:rPr>
             <w:noProof/>
           </w:rPr>
-          <w:t>112</w:t>
+          <w:t>113</w:t>
         </w:r>
         <w:r>
           <w:rPr>

--- a/Vladyslav_Yemelianov_D.docx
+++ b/Vladyslav_Yemelianov_D.docx
@@ -156,6 +156,8 @@
         </w:rPr>
         <w:br w:type="page"/>
       </w:r>
+      <w:bookmarkStart w:id="0" w:name="_GoBack"/>
+      <w:bookmarkEnd w:id="0"/>
     </w:p>
     <w:tbl>
       <w:tblPr>
@@ -343,7 +345,7 @@
                     </wp:anchor>
                   </w:drawing>
                 </mc:Choice>
-                <mc:Fallback xmlns:w16se="http://schemas.microsoft.com/office/word/2015/wordml/symex" xmlns:cx="http://schemas.microsoft.com/office/drawing/2014/chartex">
+                <mc:Fallback xmlns:cx="http://schemas.microsoft.com/office/drawing/2014/chartex" xmlns:w16se="http://schemas.microsoft.com/office/word/2015/wordml/symex">
                   <w:pict>
                     <v:rect w14:anchorId="367A0C18" id="Rectangle 454" o:spid="_x0000_s1026" style="position:absolute;margin-left:43.55pt;margin-top:-44.6pt;width:38.25pt;height:27.75pt;z-index:251658240;visibility:visible;mso-wrap-style:square;mso-width-percent:0;mso-height-percent:0;mso-wrap-distance-left:9pt;mso-wrap-distance-top:0;mso-wrap-distance-right:9pt;mso-wrap-distance-bottom:0;mso-position-horizontal:absolute;mso-position-horizontal-relative:text;mso-position-vertical:absolute;mso-position-vertical-relative:text;mso-width-percent:0;mso-height-percent:0;mso-width-relative:page;mso-height-relative:page;v-text-anchor:top" o:gfxdata="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" strokecolor="white"/>
                   </w:pict>
@@ -737,7 +739,7 @@
                 <w:rFonts w:eastAsia="Times New Roman"/>
                 <w:lang w:val="ru-RU"/>
               </w:rPr>
-              <w:t>, Приложение Г</w:t>
+              <w:t>, Приложение В</w:t>
             </w:r>
           </w:p>
         </w:tc>
@@ -4547,8 +4549,6 @@
       <w:pPr>
         <w:ind w:firstLine="0"/>
       </w:pPr>
-      <w:bookmarkStart w:id="0" w:name="_GoBack"/>
-      <w:bookmarkEnd w:id="0"/>
     </w:p>
     <w:sectPr>
       <w:headerReference w:type="default" r:id="rId6"/>
